--- a/study_scripts/study4_public_vs_private/study4_script_private_condition.docx
+++ b/study_scripts/study4_public_vs_private/study4_script_private_condition.docx
@@ -1098,17 +1098,7 @@
           <w:sz w:val="30"/>
           <w:szCs w:val="30"/>
         </w:rPr>
-        <w:t>Intrinsically</w:t>
-      </w:r>
-      <w:r>
-        <w:rPr>
-          <w:rFonts w:ascii="Arial" w:eastAsia="Times New Roman" w:hAnsi="Arial" w:cs="Arial"/>
-          <w:b/>
-          <w:color w:val="000000"/>
-          <w:sz w:val="30"/>
-          <w:szCs w:val="30"/>
-        </w:rPr>
-        <w:t xml:space="preserve"> Motivated</w:t>
+        <w:t>Intrinsically Motivated</w:t>
       </w:r>
       <w:r>
         <w:rPr>
@@ -3995,17 +3985,7 @@
           <w:sz w:val="18"/>
           <w:szCs w:val="18"/>
         </w:rPr>
-        <w:t xml:space="preserve">          </w:t>
-      </w:r>
-      <w:r>
-        <w:rPr>
-          <w:rFonts w:ascii="Arial" w:eastAsia="Times New Roman" w:hAnsi="Arial" w:cs="Arial"/>
-          <w:b/>
-          <w:color w:val="000000"/>
-          <w:sz w:val="18"/>
-          <w:szCs w:val="18"/>
-        </w:rPr>
-        <w:t>JESSIE</w:t>
+        <w:t xml:space="preserve">          JESSIE</w:t>
       </w:r>
       <w:r>
         <w:rPr>
